--- a/ScenarioBasedQues.docx
+++ b/ScenarioBasedQues.docx
@@ -2287,13 +2287,13 @@
     <w:pPrDefault/>
   </w:docDefaults>
   <w:latentStyles w:count="260" w:defQFormat="0" w:defUnhideWhenUsed="1" w:defSemiHidden="1" w:defUIPriority="99" w:defLockedState="0">
-    <w:lsdException w:unhideWhenUsed="0" w:uiPriority="0" w:semiHidden="0" w:name="Normal"/>
-    <w:lsdException w:unhideWhenUsed="0" w:uiPriority="0" w:semiHidden="0" w:name="heading 1"/>
-    <w:lsdException w:unhideWhenUsed="0" w:uiPriority="0" w:semiHidden="0" w:name="heading 2"/>
-    <w:lsdException w:unhideWhenUsed="0" w:uiPriority="0" w:semiHidden="0" w:name="heading 3"/>
-    <w:lsdException w:unhideWhenUsed="0" w:uiPriority="0" w:semiHidden="0" w:name="heading 4"/>
-    <w:lsdException w:unhideWhenUsed="0" w:uiPriority="0" w:semiHidden="0" w:name="heading 5"/>
-    <w:lsdException w:unhideWhenUsed="0" w:uiPriority="0" w:semiHidden="0" w:name="heading 6"/>
+    <w:lsdException w:qFormat="1" w:unhideWhenUsed="0" w:uiPriority="0" w:semiHidden="0" w:name="Normal"/>
+    <w:lsdException w:qFormat="1" w:unhideWhenUsed="0" w:uiPriority="0" w:semiHidden="0" w:name="heading 1"/>
+    <w:lsdException w:qFormat="1" w:unhideWhenUsed="0" w:uiPriority="0" w:semiHidden="0" w:name="heading 2"/>
+    <w:lsdException w:qFormat="1" w:unhideWhenUsed="0" w:uiPriority="0" w:semiHidden="0" w:name="heading 3"/>
+    <w:lsdException w:qFormat="1" w:unhideWhenUsed="0" w:uiPriority="0" w:semiHidden="0" w:name="heading 4"/>
+    <w:lsdException w:qFormat="1" w:unhideWhenUsed="0" w:uiPriority="0" w:semiHidden="0" w:name="heading 5"/>
+    <w:lsdException w:qFormat="1" w:unhideWhenUsed="0" w:uiPriority="0" w:semiHidden="0" w:name="heading 6"/>
     <w:lsdException w:qFormat="1" w:uiPriority="0" w:name="heading 7"/>
     <w:lsdException w:qFormat="1" w:uiPriority="0" w:name="heading 8"/>
     <w:lsdException w:qFormat="1" w:uiPriority="0" w:name="heading 9"/>
@@ -2349,7 +2349,7 @@
     <w:lsdException w:unhideWhenUsed="0" w:uiPriority="0" w:semiHidden="0" w:name="List Number 3"/>
     <w:lsdException w:unhideWhenUsed="0" w:uiPriority="0" w:semiHidden="0" w:name="List Number 4"/>
     <w:lsdException w:unhideWhenUsed="0" w:uiPriority="0" w:semiHidden="0" w:name="List Number 5"/>
-    <w:lsdException w:unhideWhenUsed="0" w:uiPriority="0" w:semiHidden="0" w:name="Title"/>
+    <w:lsdException w:qFormat="1" w:unhideWhenUsed="0" w:uiPriority="0" w:semiHidden="0" w:name="Title"/>
     <w:lsdException w:unhideWhenUsed="0" w:uiPriority="0" w:semiHidden="0" w:name="Closing"/>
     <w:lsdException w:unhideWhenUsed="0" w:uiPriority="0" w:semiHidden="0" w:name="Signature"/>
     <w:lsdException w:qFormat="1" w:uiPriority="1" w:name="Default Paragraph Font"/>
@@ -2361,7 +2361,7 @@
     <w:lsdException w:unhideWhenUsed="0" w:uiPriority="0" w:semiHidden="0" w:name="List Continue 4"/>
     <w:lsdException w:unhideWhenUsed="0" w:uiPriority="0" w:semiHidden="0" w:name="List Continue 5"/>
     <w:lsdException w:unhideWhenUsed="0" w:uiPriority="0" w:semiHidden="0" w:name="Message Header"/>
-    <w:lsdException w:unhideWhenUsed="0" w:uiPriority="0" w:semiHidden="0" w:name="Subtitle"/>
+    <w:lsdException w:qFormat="1" w:unhideWhenUsed="0" w:uiPriority="0" w:semiHidden="0" w:name="Subtitle"/>
     <w:lsdException w:unhideWhenUsed="0" w:uiPriority="0" w:semiHidden="0" w:name="Salutation"/>
     <w:lsdException w:unhideWhenUsed="0" w:uiPriority="0" w:semiHidden="0" w:name="Date"/>
     <w:lsdException w:unhideWhenUsed="0" w:uiPriority="0" w:semiHidden="0" w:name="Body Text First Indent"/>
@@ -2390,7 +2390,7 @@
     <w:lsdException w:unhideWhenUsed="0" w:uiPriority="0" w:semiHidden="0" w:name="HTML Sample"/>
     <w:lsdException w:unhideWhenUsed="0" w:uiPriority="0" w:semiHidden="0" w:name="HTML Typewriter"/>
     <w:lsdException w:unhideWhenUsed="0" w:uiPriority="0" w:semiHidden="0" w:name="HTML Variable"/>
-    <w:lsdException w:qFormat="1" w:unhideWhenUsed="0" w:uiPriority="0" w:name="Normal Table"/>
+    <w:lsdException w:unhideWhenUsed="0" w:uiPriority="0" w:name="Normal Table"/>
     <w:lsdException w:unhideWhenUsed="0" w:uiPriority="0" w:semiHidden="0" w:name="annotation subject"/>
     <w:lsdException w:unhideWhenUsed="0" w:uiPriority="0" w:semiHidden="0" w:name="Table Simple 1"/>
     <w:lsdException w:unhideWhenUsed="0" w:uiPriority="0" w:semiHidden="0" w:name="Table Simple 2"/>
@@ -2538,6 +2538,7 @@
   </w:latentStyles>
   <w:style w:type="paragraph" w:default="1" w:styleId="1">
     <w:name w:val="Normal"/>
+    <w:qFormat/>
     <w:uiPriority w:val="0"/>
     <w:pPr>
       <w:spacing w:line="276" w:lineRule="auto"/>
@@ -2553,6 +2554,7 @@
     <w:name w:val="heading 1"/>
     <w:basedOn w:val="1"/>
     <w:next w:val="1"/>
+    <w:qFormat/>
     <w:uiPriority w:val="0"/>
     <w:pPr>
       <w:keepNext/>
@@ -2569,6 +2571,7 @@
     <w:name w:val="heading 2"/>
     <w:basedOn w:val="1"/>
     <w:next w:val="1"/>
+    <w:qFormat/>
     <w:uiPriority w:val="0"/>
     <w:pPr>
       <w:keepNext/>
@@ -2585,6 +2588,7 @@
     <w:name w:val="heading 3"/>
     <w:basedOn w:val="1"/>
     <w:next w:val="1"/>
+    <w:qFormat/>
     <w:uiPriority w:val="0"/>
     <w:pPr>
       <w:keepNext/>
@@ -2602,6 +2606,7 @@
     <w:name w:val="heading 4"/>
     <w:basedOn w:val="1"/>
     <w:next w:val="1"/>
+    <w:qFormat/>
     <w:uiPriority w:val="0"/>
     <w:pPr>
       <w:keepNext/>
@@ -2619,6 +2624,7 @@
     <w:name w:val="heading 5"/>
     <w:basedOn w:val="1"/>
     <w:next w:val="1"/>
+    <w:qFormat/>
     <w:uiPriority w:val="0"/>
     <w:pPr>
       <w:keepNext/>
@@ -2636,6 +2642,7 @@
     <w:name w:val="heading 6"/>
     <w:basedOn w:val="1"/>
     <w:next w:val="1"/>
+    <w:qFormat/>
     <w:uiPriority w:val="0"/>
     <w:pPr>
       <w:keepNext/>
@@ -2660,7 +2667,6 @@
   <w:style w:type="table" w:default="1" w:styleId="9">
     <w:name w:val="Normal Table"/>
     <w:semiHidden/>
-    <w:qFormat/>
     <w:uiPriority w:val="0"/>
     <w:tblPr>
       <w:tblCellMar>
@@ -2720,6 +2726,7 @@
     <w:name w:val="Subtitle"/>
     <w:basedOn w:val="1"/>
     <w:next w:val="1"/>
+    <w:qFormat/>
     <w:uiPriority w:val="0"/>
     <w:pPr>
       <w:keepNext/>
@@ -2738,6 +2745,7 @@
     <w:name w:val="Title"/>
     <w:basedOn w:val="1"/>
     <w:next w:val="1"/>
+    <w:qFormat/>
     <w:uiPriority w:val="0"/>
     <w:pPr>
       <w:keepNext/>
@@ -2752,6 +2760,7 @@
   </w:style>
   <w:style w:type="table" w:customStyle="1" w:styleId="15">
     <w:name w:val="Table Normal1"/>
+    <w:qFormat/>
     <w:uiPriority w:val="0"/>
   </w:style>
 </w:styles>
